--- a/2022/November/sewa-mobil/src/docs/2209-OODJ-AsstQuestion.en.id.docx
+++ b/2022/November/sewa-mobil/src/docs/2209-OODJ-AsstQuestion.en.id.docx
@@ -416,7 +416,6 @@
         </w:rPr>
         <w:t xml:space="preserve"> </w:t>
       </w:r>
-      <w:proofErr w:type="gramStart"/>
       <w:r>
         <w:rPr>
           <w:rFonts w:ascii="Times New Roman" w:hAnsi="Times New Roman"/>
@@ -424,9 +423,8 @@
           <w:szCs w:val="24"/>
           <w:shd w:val="clear" w:color="auto" w:fill="FFFFFF"/>
         </w:rPr>
-        <w:t>Admin</w:t>
+        <w:t>Admin dapat menggunakan sistem untuk menambahkan mobil baru ke dalam sistem dan admin juga diperbolehkan untuk mengedit informasi mobil.</w:t>
       </w:r>
-      <w:proofErr w:type="gramEnd"/>
       <w:r>
         <w:rPr>
           <w:rFonts w:ascii="Times New Roman" w:hAnsi="Times New Roman"/>
@@ -434,7 +432,16 @@
           <w:szCs w:val="24"/>
           <w:shd w:val="clear" w:color="auto" w:fill="FFFFFF"/>
         </w:rPr>
-        <w:t xml:space="preserve"> dapat menggunakan sistem untuk menambahkan mobil baru ke dalam sistem dan admin juga diperbolehkan untuk mengedit informasi mobil.Di samping itu,</w:t>
+        <w:t xml:space="preserve"> </w:t>
+      </w:r>
+      <w:r>
+        <w:rPr>
+          <w:rFonts w:ascii="Times New Roman" w:hAnsi="Times New Roman"/>
+          <w:sz w:val="24"/>
+          <w:szCs w:val="24"/>
+          <w:shd w:val="clear" w:color="auto" w:fill="FFFFFF"/>
+        </w:rPr>
+        <w:t>Di samping itu,</w:t>
       </w:r>
       <w:r>
         <w:rPr>
@@ -706,18 +713,6 @@
         </w:rPr>
         <w:t>Mendemonstrasikan penggunaan konsep berorientasi objek dan fungsinya dalam sistem yang ada (A3, PL05)</w:t>
       </w:r>
-    </w:p>
-    <w:p>
-      <w:pPr>
-        <w:pStyle w:val="PlainText"/>
-        <w:jc w:val="both"/>
-        <w:rPr>
-          <w:rFonts w:ascii="Times New Roman" w:hAnsi="Times New Roman"/>
-          <w:sz w:val="24"/>
-          <w:szCs w:val="24"/>
-          <w:lang w:eastAsia="en-MY"/>
-        </w:rPr>
-      </w:pPr>
     </w:p>
     <w:p>
       <w:pPr>
@@ -1458,7 +1453,6 @@
           <w:sz w:val="24"/>
           <w:lang w:val="en-GB"/>
         </w:rPr>
-        <w:lastRenderedPageBreak/>
         <w:t>Dokumen laporan dalam bentuk softcopy untuk diserahkan dalam Moodle.</w:t>
       </w:r>
     </w:p>
@@ -1483,6 +1477,7 @@
           <w:sz w:val="24"/>
           <w:szCs w:val="24"/>
         </w:rPr>
+        <w:lastRenderedPageBreak/>
         <w:t>Batas waktu pengiriman: 9 Desember 2022 sebelum 11:59 malam</w:t>
       </w:r>
     </w:p>
